--- a/labs/lab02/report/Л02_Мустафина_Отчет.docx
+++ b/labs/lab02/report/Л02_Мустафина_Отчет.docx
@@ -2778,7 +2778,7 @@
       </w:r>
     </w:p>
     <w:bookmarkEnd w:id="121"/>
-    <w:bookmarkStart w:id="123" w:name="refs"/>
+    <w:bookmarkStart w:id="125" w:name="refs"/>
     <w:p>
       <w:pPr>
         <w:pStyle w:val="Heading1"/>
@@ -2805,7 +2805,16 @@
         </w:numPr>
       </w:pPr>
       <w:r>
-        <w:t xml:space="preserve">Лабораторная работа №2 [Электронный ресурс]. URL:</w:t>
+        <w:t xml:space="preserve">Лабораторная работа №2</w:t>
+      </w:r>
+      <w:r>
+        <w:t xml:space="preserve"> </w:t>
+      </w:r>
+      <w:r>
+        <w:t xml:space="preserve">[1]</w:t>
+      </w:r>
+      <w:r>
+        <w:t xml:space="preserve">. URL:</w:t>
       </w:r>
       <w:r>
         <w:t xml:space="preserve"> </w:t>
@@ -2819,7 +2828,36 @@
         </w:r>
       </w:hyperlink>
     </w:p>
+    <w:bookmarkStart w:id="124" w:name="refs"/>
+    <w:bookmarkStart w:id="123" w:name="ref-lab02"/>
+    <w:p>
+      <w:pPr>
+        <w:pStyle w:val="Bibliography"/>
+      </w:pPr>
+      <w:r>
+        <w:t xml:space="preserve">1.</w:t>
+      </w:r>
+      <w:r>
+        <w:t xml:space="preserve"> </w:t>
+      </w:r>
+      <w:r>
+        <w:t xml:space="preserve">	</w:t>
+      </w:r>
+      <w:hyperlink r:id="rId122">
+        <w:r>
+          <w:rPr>
+            <w:rStyle w:val="Hyperlink"/>
+          </w:rPr>
+          <w:t xml:space="preserve">Лабораторная работа №2</w:t>
+        </w:r>
+      </w:hyperlink>
+      <w:r>
+        <w:t xml:space="preserve">.</w:t>
+      </w:r>
+    </w:p>
     <w:bookmarkEnd w:id="123"/>
+    <w:bookmarkEnd w:id="124"/>
+    <w:bookmarkEnd w:id="125"/>
     <w:sectPr>
       <w:footnotePr>
         <w:numRestart w:val="eachSect"/>
